--- a/polygon-rapport/Sundebygninger.docx
+++ b/polygon-rapport/Sundebygninger.docx
@@ -482,10 +482,173 @@
           <w:noProof/>
         </w:rPr>
         <w:drawing>
-          <wp:inline distT="0" distB="0" distL="0" distR="0" wp14:anchorId="1B71DB4B" wp14:editId="1765CEB7">
-            <wp:extent cx="5465077" cy="5106389"/>
-            <wp:effectExtent l="0" t="0" r="2540" b="0"/>
-            <wp:docPr id="2" name="Billede 2"/>
+          <wp:inline distT="0" distB="0" distL="0" distR="0">
+            <wp:extent cx="5700395" cy="7493635"/>
+            <wp:effectExtent l="0" t="0" r="0" b="0"/>
+            <wp:docPr id="9" name="Billede 9"/>
+            <wp:cNvGraphicFramePr>
+              <a:graphicFrameLocks xmlns:a="http://schemas.openxmlformats.org/drawingml/2006/main" noChangeAspect="1"/>
+            </wp:cNvGraphicFramePr>
+            <a:graphic xmlns:a="http://schemas.openxmlformats.org/drawingml/2006/main">
+              <a:graphicData uri="http://schemas.openxmlformats.org/drawingml/2006/picture">
+                <pic:pic xmlns:pic="http://schemas.openxmlformats.org/drawingml/2006/picture">
+                  <pic:nvPicPr>
+                    <pic:cNvPr id="0" name="Picture 1"/>
+                    <pic:cNvPicPr>
+                      <a:picLocks noChangeAspect="1" noChangeArrowheads="1"/>
+                    </pic:cNvPicPr>
+                  </pic:nvPicPr>
+                  <pic:blipFill>
+                    <a:blip r:embed="rId13">
+                      <a:extLst>
+                        <a:ext uri="{28A0092B-C50C-407E-A947-70E740481C1C}">
+                          <a14:useLocalDpi xmlns:a14="http://schemas.microsoft.com/office/drawing/2010/main" val="0"/>
+                        </a:ext>
+                      </a:extLst>
+                    </a:blip>
+                    <a:srcRect/>
+                    <a:stretch>
+                      <a:fillRect/>
+                    </a:stretch>
+                  </pic:blipFill>
+                  <pic:spPr bwMode="auto">
+                    <a:xfrm>
+                      <a:off x="0" y="0"/>
+                      <a:ext cx="5700395" cy="7493635"/>
+                    </a:xfrm>
+                    <a:prstGeom prst="rect">
+                      <a:avLst/>
+                    </a:prstGeom>
+                    <a:noFill/>
+                    <a:ln>
+                      <a:noFill/>
+                    </a:ln>
+                  </pic:spPr>
+                </pic:pic>
+              </a:graphicData>
+            </a:graphic>
+          </wp:inline>
+        </w:drawing>
+      </w:r>
+    </w:p>
+    <w:p>
+      <w:pPr>
+        <w:pStyle w:val="Overskrift2"/>
+      </w:pPr>
+      <w:r>
+        <w:t>Tre lags struktur</w:t>
+      </w:r>
+    </w:p>
+    <w:p>
+      <w:r>
+        <w:t>Som det ses på ovenstående figur, har vi gjort brug af en tre lags arkitektur</w:t>
+      </w:r>
+    </w:p>
+    <w:p>
+      <w:r>
+        <w:t xml:space="preserve">En af fordelene ved tre lag strukturen, er at det skaber en meget lavere kobling i mellem alle klasser i programmet, </w:t>
+      </w:r>
+      <w:r>
+        <w:t xml:space="preserve">det gør det ved at hvert lag kun behøves tale sammen igennem en klasse fx, </w:t>
+      </w:r>
+      <w:proofErr w:type="spellStart"/>
+      <w:r>
+        <w:t>DomainFacade</w:t>
+      </w:r>
+      <w:proofErr w:type="spellEnd"/>
+      <w:r>
+        <w:t xml:space="preserve"> eller </w:t>
+      </w:r>
+      <w:proofErr w:type="spellStart"/>
+      <w:r>
+        <w:t>DatabaseFacade</w:t>
+      </w:r>
+      <w:proofErr w:type="spellEnd"/>
+      <w:r>
+        <w:t xml:space="preserve"> klasserne. </w:t>
+      </w:r>
+    </w:p>
+    <w:p>
+      <w:r>
+        <w:lastRenderedPageBreak/>
+        <w:t xml:space="preserve">Det gør det også nemmere at skifte et lag ud, for eksempel hvis vi gerne ville lave et program i stedet for en hjemmeside, eller </w:t>
+      </w:r>
+      <w:proofErr w:type="spellStart"/>
+      <w:r>
+        <w:t>evt</w:t>
+      </w:r>
+      <w:proofErr w:type="spellEnd"/>
+      <w:r>
+        <w:t xml:space="preserve"> begge dele skulle vi ikke til at bygge hel ”bunden” op igen, </w:t>
+      </w:r>
+      <w:r>
+        <w:t xml:space="preserve">men kun opbygge et nyt lag i fx </w:t>
+      </w:r>
+      <w:proofErr w:type="spellStart"/>
+      <w:r>
+        <w:t>java</w:t>
+      </w:r>
+      <w:proofErr w:type="spellEnd"/>
+      <w:r>
+        <w:t xml:space="preserve"> Swing i stedet for </w:t>
+      </w:r>
+      <w:proofErr w:type="spellStart"/>
+      <w:r>
+        <w:t>servlets</w:t>
+      </w:r>
+      <w:proofErr w:type="spellEnd"/>
+      <w:r>
+        <w:t xml:space="preserve"> og </w:t>
+      </w:r>
+      <w:proofErr w:type="spellStart"/>
+      <w:r>
+        <w:t>jsp’er</w:t>
+      </w:r>
+      <w:proofErr w:type="spellEnd"/>
+      <w:r>
+        <w:t>.</w:t>
+      </w:r>
+    </w:p>
+    <w:p/>
+    <w:p>
+      <w:pPr>
+        <w:pStyle w:val="Overskrift2"/>
+      </w:pPr>
+      <w:r>
+        <w:t>Præsentations lag</w:t>
+      </w:r>
+    </w:p>
+    <w:p>
+      <w:r>
+        <w:t xml:space="preserve">”Den øverste del” af vores program består af et præsentations lag, der indeholder vore </w:t>
+      </w:r>
+      <w:proofErr w:type="spellStart"/>
+      <w:r>
+        <w:t>FrontController</w:t>
+      </w:r>
+      <w:proofErr w:type="spellEnd"/>
+      <w:r>
+        <w:t xml:space="preserve"> der taler videre til alle andre </w:t>
+      </w:r>
+      <w:proofErr w:type="spellStart"/>
+      <w:r>
+        <w:t>Servlets</w:t>
+      </w:r>
+      <w:proofErr w:type="spellEnd"/>
+      <w:r>
+        <w:t>, denne model valgte vi for at forsimple måden vi kontrollerer at man har fået sat en session/er logget ind, nedenstående billede viser et lille billede af koden i den:</w:t>
+      </w:r>
+    </w:p>
+    <w:p>
+      <w:r>
+        <w:rPr>
+          <w:noProof/>
+        </w:rPr>
+        <w:drawing>
+          <wp:inline distT="0" distB="0" distL="0" distR="0" wp14:anchorId="18EEE037" wp14:editId="7D97730B">
+            <wp:extent cx="5619750" cy="1590675"/>
+            <wp:effectExtent l="0" t="0" r="0" b="9525"/>
+            <wp:docPr id="11" name="Billede 11"/>
             <wp:cNvGraphicFramePr>
               <a:graphicFrameLocks xmlns:a="http://schemas.openxmlformats.org/drawingml/2006/main" noChangeAspect="1"/>
             </wp:cNvGraphicFramePr>
@@ -497,7 +660,7 @@
                     <pic:cNvPicPr/>
                   </pic:nvPicPr>
                   <pic:blipFill>
-                    <a:blip r:embed="rId13"/>
+                    <a:blip r:embed="rId14"/>
                     <a:stretch>
                       <a:fillRect/>
                     </a:stretch>
@@ -505,7 +668,7 @@
                   <pic:spPr>
                     <a:xfrm>
                       <a:off x="0" y="0"/>
-                      <a:ext cx="5476688" cy="5117238"/>
+                      <a:ext cx="5619750" cy="1590675"/>
                     </a:xfrm>
                     <a:prstGeom prst="rect">
                       <a:avLst/>
@@ -519,16 +682,176 @@
       </w:r>
     </w:p>
     <w:p>
-      <w:r>
-        <w:t>Det ses på den ovenstående figur at vi har valgt at bruge en tre lags struktur til vores program</w:t>
+      <w:proofErr w:type="spellStart"/>
+      <w:r>
+        <w:t>Response</w:t>
+      </w:r>
+      <w:proofErr w:type="spellEnd"/>
+      <w:r>
+        <w:t xml:space="preserve"> er standard i </w:t>
+      </w:r>
+      <w:proofErr w:type="spellStart"/>
+      <w:r>
+        <w:t>Servletter</w:t>
+      </w:r>
+      <w:proofErr w:type="spellEnd"/>
+      <w:r>
+        <w:t xml:space="preserve"> generet af </w:t>
+      </w:r>
+      <w:proofErr w:type="spellStart"/>
+      <w:r>
+        <w:t>netbeans</w:t>
+      </w:r>
+      <w:proofErr w:type="spellEnd"/>
+      <w:r>
+        <w:t xml:space="preserve"> og gør at svaret der kommer bliver i UTF-8.</w:t>
+      </w:r>
+    </w:p>
+    <w:p>
+      <w:r>
+        <w:t xml:space="preserve">Ved linje 2 viste der sig et stort plus ved at gøre brug af en frontcontroller, her kunne vi sætte </w:t>
+      </w:r>
+      <w:proofErr w:type="spellStart"/>
+      <w:r>
+        <w:t>requestet</w:t>
+      </w:r>
+      <w:proofErr w:type="spellEnd"/>
+      <w:r>
+        <w:t xml:space="preserve"> til også at være UTF-8, dette medførte at ved hjælp af en linje, kunne vi gemme UTF-8 i vores database, hvis vi ikke havde haft en frontcontroller, havde vi været nødt til at dykke ned i hver </w:t>
+      </w:r>
+      <w:proofErr w:type="spellStart"/>
+      <w:r>
+        <w:t>servlet</w:t>
+      </w:r>
+      <w:proofErr w:type="spellEnd"/>
+      <w:r>
+        <w:t xml:space="preserve"> der gemte </w:t>
+      </w:r>
+      <w:proofErr w:type="spellStart"/>
+      <w:r>
+        <w:t>text</w:t>
+      </w:r>
+      <w:proofErr w:type="spellEnd"/>
+      <w:r>
+        <w:t xml:space="preserve"> med </w:t>
+      </w:r>
+      <w:proofErr w:type="spellStart"/>
+      <w:r>
+        <w:t>æ,ø,å</w:t>
+      </w:r>
+      <w:proofErr w:type="spellEnd"/>
+      <w:r>
+        <w:t xml:space="preserve"> eller andre UTF-8 tegn og tilføje .</w:t>
+      </w:r>
+      <w:proofErr w:type="spellStart"/>
+      <w:r>
+        <w:t>setCharacterEncoding</w:t>
+      </w:r>
+      <w:proofErr w:type="spellEnd"/>
+      <w:r>
+        <w:t>(”UTF-8”);</w:t>
+      </w:r>
+    </w:p>
+    <w:p>
+      <w:r>
+        <w:t xml:space="preserve">Lidt længere nede i koden kontrollerer vi om der er blevet oprettet en session, og sender vores nu modificerede </w:t>
+      </w:r>
+      <w:proofErr w:type="spellStart"/>
+      <w:r>
+        <w:t>response</w:t>
+      </w:r>
+      <w:proofErr w:type="spellEnd"/>
+      <w:r>
+        <w:t xml:space="preserve"> og </w:t>
+      </w:r>
+      <w:proofErr w:type="spellStart"/>
+      <w:r>
+        <w:t>request</w:t>
+      </w:r>
+      <w:proofErr w:type="spellEnd"/>
+      <w:r>
+        <w:t xml:space="preserve"> videre.</w:t>
+      </w:r>
+    </w:p>
+    <w:p>
+      <w:r>
+        <w:t xml:space="preserve">Udover </w:t>
+      </w:r>
+      <w:proofErr w:type="spellStart"/>
+      <w:r>
+        <w:t>FrontController</w:t>
+      </w:r>
+      <w:proofErr w:type="spellEnd"/>
+      <w:r>
+        <w:t xml:space="preserve"> klassen, indeholder dette lag alt andet der relateret til vores view.</w:t>
+      </w:r>
+    </w:p>
+    <w:p>
+      <w:pPr>
+        <w:pStyle w:val="Overskrift2"/>
+      </w:pPr>
+      <w:r>
+        <w:t>Business lag</w:t>
+      </w:r>
+    </w:p>
+    <w:p>
+      <w:r>
+        <w:t xml:space="preserve">Når vi dykker ned i koden, eller kigger på vores klasse diagram, ses det at der ikke sker meget i vores forretningslag, vi kunne have brugt det til at lave noget som vi ikke har i databasen, fx en estimerer pris på en bygning, ved at hive adresse, størrelse på bygning </w:t>
+      </w:r>
+      <w:proofErr w:type="spellStart"/>
+      <w:r>
+        <w:t>osv</w:t>
+      </w:r>
+      <w:proofErr w:type="spellEnd"/>
+      <w:r>
+        <w:t xml:space="preserve"> ud af databasen, og herefter lave en algoritme i vores forretningslag som der lavede en estimeret pris.</w:t>
+      </w:r>
+    </w:p>
+    <w:p>
+      <w:r>
+        <w:t>Ser man lidt tilbage på vores valg, kunne vi godt have nøjes med 2 lag et præsentations lag og et data lag, dog er det meget godt at have dette lag hvis man skulle få brug for at lave et pris estimat på bygninger eller andre finurlige ting.</w:t>
+      </w:r>
+    </w:p>
+    <w:p>
+      <w:pPr>
+        <w:pStyle w:val="Overskrift2"/>
+      </w:pPr>
+      <w:r>
+        <w:t>Data lag</w:t>
+      </w:r>
+    </w:p>
+    <w:p>
+      <w:r>
+        <w:t>Data laget består af mange forskellige ting, hvis vi kigger fra toppen igen, har vi vores facade som der indeholder alle metoder som de øvre lag har brug for.</w:t>
+      </w:r>
+    </w:p>
+    <w:p>
+      <w:r>
+        <w:t xml:space="preserve">Herefter kommer vores </w:t>
+      </w:r>
+      <w:proofErr w:type="spellStart"/>
+      <w:r>
+        <w:t>entity</w:t>
+      </w:r>
+      <w:proofErr w:type="spellEnd"/>
+      <w:r>
+        <w:t xml:space="preserve"> klasser, der bliver brugt til fx at oprette objektet Address, der kan indeholde en adresse, et id og et postnummer. Disse klasser bliver brugt af vores mappers, der henter forskelligt data fra vores database via sql kommandoer og en </w:t>
+      </w:r>
+      <w:proofErr w:type="spellStart"/>
+      <w:r>
+        <w:t>jdbc</w:t>
+      </w:r>
+      <w:proofErr w:type="spellEnd"/>
+      <w:r>
+        <w:t xml:space="preserve"> driver. </w:t>
       </w:r>
       <w:bookmarkStart w:id="3" w:name="_GoBack"/>
       <w:bookmarkEnd w:id="3"/>
     </w:p>
     <w:p/>
     <w:sectPr>
-      <w:footerReference w:type="even" r:id="rId14"/>
-      <w:footerReference w:type="default" r:id="rId15"/>
+      <w:footerReference w:type="even" r:id="rId15"/>
+      <w:footerReference w:type="default" r:id="rId16"/>
       <w:pgSz w:w="11907" w:h="16839"/>
       <w:pgMar w:top="1418" w:right="1050" w:bottom="1418" w:left="1050" w:header="567" w:footer="510" w:gutter="0"/>
       <w:pgNumType w:start="0"/>
@@ -772,7 +1095,7 @@
         <w:noProof/>
         <w:color w:val="5B9BD5" w:themeColor="accent1"/>
       </w:rPr>
-      <w:t>2</w:t>
+      <w:t>3</w:t>
     </w:r>
     <w:r>
       <w:rPr>
@@ -2217,6 +2540,7 @@
   </w:compat>
   <w:rsids>
     <w:rsidRoot w:val="004A0752"/>
+    <w:rsid w:val="00123595"/>
     <w:rsid w:val="004A0752"/>
     <w:rsid w:val="00676764"/>
     <w:rsid w:val="0099220C"/>
@@ -3130,6 +3454,15 @@
 </file>
 
 <file path=customXml/item2.xml><?xml version="1.0" encoding="utf-8"?>
+<?mso-contentType ?>
+<FormTemplates xmlns="http://schemas.microsoft.com/sharepoint/v3/contenttype/forms">
+  <Display>DocumentLibraryForm</Display>
+  <Edit>AssetEditForm</Edit>
+  <New>DocumentLibraryForm</New>
+</FormTemplates>
+</file>
+
+<file path=customXml/item3.xml><?xml version="1.0" encoding="utf-8"?>
 <outs:outSpaceData xmlns:outs="http://schemas.microsoft.com/office/2009/outspace/metadata">
   <outs:relatedDates/>
   <outs:relatedDocuments/>
@@ -3137,15 +3470,6 @@
   <propertyMetadataList xmlns="http://schemas.microsoft.com/office/2009/outspace/metadata"/>
   <outs:corruptMetadataWasLost/>
 </outs:outSpaceData>
-</file>
-
-<file path=customXml/item3.xml><?xml version="1.0" encoding="utf-8"?>
-<?mso-contentType ?>
-<FormTemplates xmlns="http://schemas.microsoft.com/sharepoint/v3/contenttype/forms">
-  <Display>DocumentLibraryForm</Display>
-  <Edit>AssetEditForm</Edit>
-  <New>DocumentLibraryForm</New>
-</FormTemplates>
 </file>
 
 <file path=customXml/item4.xml><?xml version="1.0" encoding="utf-8"?>
@@ -3161,6 +3485,14 @@
 </file>
 
 <file path=customXml/itemProps2.xml><?xml version="1.0" encoding="utf-8"?>
+<ds:datastoreItem xmlns:ds="http://schemas.openxmlformats.org/officeDocument/2006/customXml" ds:itemID="{48F6997C-D2A3-42CC-9D74-59FF75788F1B}">
+  <ds:schemaRefs>
+    <ds:schemaRef ds:uri="http://schemas.microsoft.com/sharepoint/v3/contenttype/forms"/>
+  </ds:schemaRefs>
+</ds:datastoreItem>
+</file>
+
+<file path=customXml/itemProps3.xml><?xml version="1.0" encoding="utf-8"?>
 <ds:datastoreItem xmlns:ds="http://schemas.openxmlformats.org/officeDocument/2006/customXml" ds:itemID="{8AA9BBAF-2A1F-4D95-901E-4FFB9D2C6CBC}">
   <ds:schemaRefs>
     <ds:schemaRef ds:uri="http://schemas.microsoft.com/office/2009/outspace/metadata"/>
@@ -3168,16 +3500,8 @@
 </ds:datastoreItem>
 </file>
 
-<file path=customXml/itemProps3.xml><?xml version="1.0" encoding="utf-8"?>
-<ds:datastoreItem xmlns:ds="http://schemas.openxmlformats.org/officeDocument/2006/customXml" ds:itemID="{48F6997C-D2A3-42CC-9D74-59FF75788F1B}">
-  <ds:schemaRefs>
-    <ds:schemaRef ds:uri="http://schemas.microsoft.com/sharepoint/v3/contenttype/forms"/>
-  </ds:schemaRefs>
-</ds:datastoreItem>
-</file>
-
 <file path=customXml/itemProps4.xml><?xml version="1.0" encoding="utf-8"?>
-<ds:datastoreItem xmlns:ds="http://schemas.openxmlformats.org/officeDocument/2006/customXml" ds:itemID="{23F4E2CE-727F-47F6-ABEE-71F0059E9AFD}">
+<ds:datastoreItem xmlns:ds="http://schemas.openxmlformats.org/officeDocument/2006/customXml" ds:itemID="{ED068627-9EE7-4AA1-8DFB-61EF2D0C8EAA}">
   <ds:schemaRefs>
     <ds:schemaRef ds:uri="http://schemas.openxmlformats.org/officeDocument/2006/bibliography"/>
   </ds:schemaRefs>

--- a/polygon-rapport/Sundebygninger.docx
+++ b/polygon-rapport/Sundebygninger.docx
@@ -1,6 +1,6 @@
 
 <file path=word/document.xml><?xml version="1.0" encoding="utf-8"?>
-<w:document xmlns:wpc="http://schemas.microsoft.com/office/word/2010/wordprocessingCanvas" xmlns:cx="http://schemas.microsoft.com/office/drawing/2014/chartex" xmlns:cx1="http://schemas.microsoft.com/office/drawing/2015/9/8/chartex" xmlns:cx2="http://schemas.microsoft.com/office/drawing/2015/10/21/chartex" xmlns:cx3="http://schemas.microsoft.com/office/drawing/2016/5/9/chartex" xmlns:cx4="http://schemas.microsoft.com/office/drawing/2016/5/10/chartex" xmlns:cx5="http://schemas.microsoft.com/office/drawing/2016/5/11/chartex" xmlns:mc="http://schemas.openxmlformats.org/markup-compatibility/2006" xmlns:o="urn:schemas-microsoft-com:office:office" xmlns:r="http://schemas.openxmlformats.org/officeDocument/2006/relationships" xmlns:m="http://schemas.openxmlformats.org/officeDocument/2006/math" xmlns:v="urn:schemas-microsoft-com:vml" xmlns:wp14="http://schemas.microsoft.com/office/word/2010/wordprocessingDrawing" xmlns:wp="http://schemas.openxmlformats.org/drawingml/2006/wordprocessingDrawing" xmlns:w10="urn:schemas-microsoft-com:office:word" xmlns:w="http://schemas.openxmlformats.org/wordprocessingml/2006/main" xmlns:w14="http://schemas.microsoft.com/office/word/2010/wordml" xmlns:w15="http://schemas.microsoft.com/office/word/2012/wordml" xmlns:w16se="http://schemas.microsoft.com/office/word/2015/wordml/symex" xmlns:wpg="http://schemas.microsoft.com/office/word/2010/wordprocessingGroup" xmlns:wpi="http://schemas.microsoft.com/office/word/2010/wordprocessingInk" xmlns:wne="http://schemas.microsoft.com/office/word/2006/wordml" xmlns:wps="http://schemas.microsoft.com/office/word/2010/wordprocessingShape" mc:Ignorable="w14 w15 w16se wp14">
+<w:document xmlns:wpc="http://schemas.microsoft.com/office/word/2010/wordprocessingCanvas" xmlns:cx="http://schemas.microsoft.com/office/drawing/2014/chartex" xmlns:cx1="http://schemas.microsoft.com/office/drawing/2015/9/8/chartex" xmlns:cx2="http://schemas.microsoft.com/office/drawing/2015/10/21/chartex" xmlns:mc="http://schemas.openxmlformats.org/markup-compatibility/2006" xmlns:o="urn:schemas-microsoft-com:office:office" xmlns:r="http://schemas.openxmlformats.org/officeDocument/2006/relationships" xmlns:m="http://schemas.openxmlformats.org/officeDocument/2006/math" xmlns:v="urn:schemas-microsoft-com:vml" xmlns:wp14="http://schemas.microsoft.com/office/word/2010/wordprocessingDrawing" xmlns:wp="http://schemas.openxmlformats.org/drawingml/2006/wordprocessingDrawing" xmlns:w10="urn:schemas-microsoft-com:office:word" xmlns:w="http://schemas.openxmlformats.org/wordprocessingml/2006/main" xmlns:w14="http://schemas.microsoft.com/office/word/2010/wordml" xmlns:w15="http://schemas.microsoft.com/office/word/2012/wordml" xmlns:w16se="http://schemas.microsoft.com/office/word/2015/wordml/symex" xmlns:wpg="http://schemas.microsoft.com/office/word/2010/wordprocessingGroup" xmlns:wpi="http://schemas.microsoft.com/office/word/2010/wordprocessingInk" xmlns:wne="http://schemas.microsoft.com/office/word/2006/wordml" xmlns:wps="http://schemas.microsoft.com/office/word/2010/wordprocessingShape" mc:Ignorable="w14 w15 w16se wp14">
   <w:body>
     <w:sdt>
       <w:sdtPr>
@@ -477,15 +477,16 @@
       </w:r>
     </w:p>
     <w:p>
+      <w:bookmarkStart w:id="3" w:name="_GoBack"/>
       <w:r>
         <w:rPr>
           <w:noProof/>
         </w:rPr>
         <w:drawing>
-          <wp:inline distT="0" distB="0" distL="0" distR="0">
-            <wp:extent cx="5700395" cy="7493635"/>
-            <wp:effectExtent l="0" t="0" r="0" b="0"/>
-            <wp:docPr id="9" name="Billede 9"/>
+          <wp:inline distT="0" distB="0" distL="0" distR="0" wp14:anchorId="789A974A" wp14:editId="49FE3F3B">
+            <wp:extent cx="6227445" cy="5847080"/>
+            <wp:effectExtent l="0" t="0" r="1905" b="1270"/>
+            <wp:docPr id="2" name="Billede 2"/>
             <wp:cNvGraphicFramePr>
               <a:graphicFrameLocks xmlns:a="http://schemas.openxmlformats.org/drawingml/2006/main" noChangeAspect="1"/>
             </wp:cNvGraphicFramePr>
@@ -493,36 +494,23 @@
               <a:graphicData uri="http://schemas.openxmlformats.org/drawingml/2006/picture">
                 <pic:pic xmlns:pic="http://schemas.openxmlformats.org/drawingml/2006/picture">
                   <pic:nvPicPr>
-                    <pic:cNvPr id="0" name="Picture 1"/>
-                    <pic:cNvPicPr>
-                      <a:picLocks noChangeAspect="1" noChangeArrowheads="1"/>
-                    </pic:cNvPicPr>
+                    <pic:cNvPr id="1" name=""/>
+                    <pic:cNvPicPr/>
                   </pic:nvPicPr>
                   <pic:blipFill>
-                    <a:blip r:embed="rId13">
-                      <a:extLst>
-                        <a:ext uri="{28A0092B-C50C-407E-A947-70E740481C1C}">
-                          <a14:useLocalDpi xmlns:a14="http://schemas.microsoft.com/office/drawing/2010/main" val="0"/>
-                        </a:ext>
-                      </a:extLst>
-                    </a:blip>
-                    <a:srcRect/>
+                    <a:blip r:embed="rId13"/>
                     <a:stretch>
                       <a:fillRect/>
                     </a:stretch>
                   </pic:blipFill>
-                  <pic:spPr bwMode="auto">
+                  <pic:spPr>
                     <a:xfrm>
                       <a:off x="0" y="0"/>
-                      <a:ext cx="5700395" cy="7493635"/>
+                      <a:ext cx="6227445" cy="5847080"/>
                     </a:xfrm>
                     <a:prstGeom prst="rect">
                       <a:avLst/>
                     </a:prstGeom>
-                    <a:noFill/>
-                    <a:ln>
-                      <a:noFill/>
-                    </a:ln>
                   </pic:spPr>
                 </pic:pic>
               </a:graphicData>
@@ -530,6 +518,7 @@
           </wp:inline>
         </w:drawing>
       </w:r>
+      <w:bookmarkEnd w:id="3"/>
     </w:p>
     <w:p>
       <w:pPr>
@@ -570,7 +559,6 @@
     </w:p>
     <w:p>
       <w:r>
-        <w:lastRenderedPageBreak/>
         <w:t xml:space="preserve">Det gør det også nemmere at skifte et lag ud, for eksempel hvis vi gerne ville lave et program i stedet for en hjemmeside, eller </w:t>
       </w:r>
       <w:proofErr w:type="spellStart"/>
@@ -615,6 +603,7 @@
         <w:pStyle w:val="Overskrift2"/>
       </w:pPr>
       <w:r>
+        <w:lastRenderedPageBreak/>
         <w:t>Præsentations lag</w:t>
       </w:r>
     </w:p>
@@ -688,44 +677,28 @@
       </w:r>
       <w:proofErr w:type="spellEnd"/>
       <w:r>
-        <w:t xml:space="preserve"> er standard i </w:t>
+        <w:t xml:space="preserve"> er standard i Servletter generet af </w:t>
       </w:r>
       <w:proofErr w:type="spellStart"/>
       <w:r>
-        <w:t>Servletter</w:t>
+        <w:t>netbeans</w:t>
       </w:r>
       <w:proofErr w:type="spellEnd"/>
       <w:r>
-        <w:t xml:space="preserve"> generet af </w:t>
+        <w:t xml:space="preserve"> og gør at svaret der kommer bliver i UTF-8.</w:t>
+      </w:r>
+    </w:p>
+    <w:p>
+      <w:r>
+        <w:t xml:space="preserve">Ved linje 2 viste der sig et stort plus ved at gøre brug af en frontcontroller, her kunne vi sætte </w:t>
       </w:r>
       <w:proofErr w:type="spellStart"/>
       <w:r>
-        <w:t>netbeans</w:t>
+        <w:t>requestet</w:t>
       </w:r>
       <w:proofErr w:type="spellEnd"/>
       <w:r>
-        <w:t xml:space="preserve"> og gør at svaret der kommer bliver i UTF-8.</w:t>
-      </w:r>
-    </w:p>
-    <w:p>
-      <w:r>
-        <w:t xml:space="preserve">Ved linje 2 viste der sig et stort plus ved at gøre brug af en frontcontroller, her kunne vi sætte </w:t>
-      </w:r>
-      <w:proofErr w:type="spellStart"/>
-      <w:r>
-        <w:t>requestet</w:t>
-      </w:r>
-      <w:proofErr w:type="spellEnd"/>
-      <w:r>
-        <w:t xml:space="preserve"> til også at være UTF-8, dette medførte at ved hjælp af en linje, kunne vi gemme UTF-8 i vores database, hvis vi ikke havde haft en frontcontroller, havde vi været nødt til at dykke ned i hver </w:t>
-      </w:r>
-      <w:proofErr w:type="spellStart"/>
-      <w:r>
-        <w:t>servlet</w:t>
-      </w:r>
-      <w:proofErr w:type="spellEnd"/>
-      <w:r>
-        <w:t xml:space="preserve"> der gemte </w:t>
+        <w:t xml:space="preserve"> til også at være UTF-8, dette medførte at ved hjælp af en linje, kunne vi gemme UTF-8 i vores database, hvis vi ikke havde haft en frontcontroller, havde vi været nødt til at dykke ned i hver servlet der gemte </w:t>
       </w:r>
       <w:proofErr w:type="spellStart"/>
       <w:r>
@@ -845,8 +818,6 @@
       <w:r>
         <w:t xml:space="preserve"> driver. </w:t>
       </w:r>
-      <w:bookmarkStart w:id="3" w:name="_GoBack"/>
-      <w:bookmarkEnd w:id="3"/>
     </w:p>
     <w:p/>
     <w:sectPr>
@@ -864,7 +835,7 @@
 </file>
 
 <file path=word/endnotes.xml><?xml version="1.0" encoding="utf-8"?>
-<w:endnotes xmlns:wpc="http://schemas.microsoft.com/office/word/2010/wordprocessingCanvas" xmlns:cx="http://schemas.microsoft.com/office/drawing/2014/chartex" xmlns:cx1="http://schemas.microsoft.com/office/drawing/2015/9/8/chartex" xmlns:cx2="http://schemas.microsoft.com/office/drawing/2015/10/21/chartex" xmlns:cx3="http://schemas.microsoft.com/office/drawing/2016/5/9/chartex" xmlns:cx4="http://schemas.microsoft.com/office/drawing/2016/5/10/chartex" xmlns:cx5="http://schemas.microsoft.com/office/drawing/2016/5/11/chartex" xmlns:mc="http://schemas.openxmlformats.org/markup-compatibility/2006" xmlns:o="urn:schemas-microsoft-com:office:office" xmlns:r="http://schemas.openxmlformats.org/officeDocument/2006/relationships" xmlns:m="http://schemas.openxmlformats.org/officeDocument/2006/math" xmlns:v="urn:schemas-microsoft-com:vml" xmlns:wp14="http://schemas.microsoft.com/office/word/2010/wordprocessingDrawing" xmlns:wp="http://schemas.openxmlformats.org/drawingml/2006/wordprocessingDrawing" xmlns:w10="urn:schemas-microsoft-com:office:word" xmlns:w="http://schemas.openxmlformats.org/wordprocessingml/2006/main" xmlns:w14="http://schemas.microsoft.com/office/word/2010/wordml" xmlns:w15="http://schemas.microsoft.com/office/word/2012/wordml" xmlns:w16se="http://schemas.microsoft.com/office/word/2015/wordml/symex" xmlns:wpg="http://schemas.microsoft.com/office/word/2010/wordprocessingGroup" xmlns:wpi="http://schemas.microsoft.com/office/word/2010/wordprocessingInk" xmlns:wne="http://schemas.microsoft.com/office/word/2006/wordml" xmlns:wps="http://schemas.microsoft.com/office/word/2010/wordprocessingShape" mc:Ignorable="w14 w15 w16se wp14">
+<w:endnotes xmlns:wpc="http://schemas.microsoft.com/office/word/2010/wordprocessingCanvas" xmlns:cx="http://schemas.microsoft.com/office/drawing/2014/chartex" xmlns:cx1="http://schemas.microsoft.com/office/drawing/2015/9/8/chartex" xmlns:cx2="http://schemas.microsoft.com/office/drawing/2015/10/21/chartex" xmlns:mc="http://schemas.openxmlformats.org/markup-compatibility/2006" xmlns:o="urn:schemas-microsoft-com:office:office" xmlns:r="http://schemas.openxmlformats.org/officeDocument/2006/relationships" xmlns:m="http://schemas.openxmlformats.org/officeDocument/2006/math" xmlns:v="urn:schemas-microsoft-com:vml" xmlns:wp14="http://schemas.microsoft.com/office/word/2010/wordprocessingDrawing" xmlns:wp="http://schemas.openxmlformats.org/drawingml/2006/wordprocessingDrawing" xmlns:w10="urn:schemas-microsoft-com:office:word" xmlns:w="http://schemas.openxmlformats.org/wordprocessingml/2006/main" xmlns:w14="http://schemas.microsoft.com/office/word/2010/wordml" xmlns:w15="http://schemas.microsoft.com/office/word/2012/wordml" xmlns:w16se="http://schemas.microsoft.com/office/word/2015/wordml/symex" xmlns:wpg="http://schemas.microsoft.com/office/word/2010/wordprocessingGroup" xmlns:wpi="http://schemas.microsoft.com/office/word/2010/wordprocessingInk" xmlns:wne="http://schemas.microsoft.com/office/word/2006/wordml" xmlns:wps="http://schemas.microsoft.com/office/word/2010/wordprocessingShape" mc:Ignorable="w14 w15 w16se wp14">
   <w:endnote w:type="separator" w:id="-1">
     <w:p>
       <w:pPr>
@@ -889,7 +860,7 @@
 </file>
 
 <file path=word/footer1.xml><?xml version="1.0" encoding="utf-8"?>
-<w:ftr xmlns:wpc="http://schemas.microsoft.com/office/word/2010/wordprocessingCanvas" xmlns:cx="http://schemas.microsoft.com/office/drawing/2014/chartex" xmlns:cx1="http://schemas.microsoft.com/office/drawing/2015/9/8/chartex" xmlns:cx2="http://schemas.microsoft.com/office/drawing/2015/10/21/chartex" xmlns:cx3="http://schemas.microsoft.com/office/drawing/2016/5/9/chartex" xmlns:cx4="http://schemas.microsoft.com/office/drawing/2016/5/10/chartex" xmlns:cx5="http://schemas.microsoft.com/office/drawing/2016/5/11/chartex" xmlns:mc="http://schemas.openxmlformats.org/markup-compatibility/2006" xmlns:o="urn:schemas-microsoft-com:office:office" xmlns:r="http://schemas.openxmlformats.org/officeDocument/2006/relationships" xmlns:m="http://schemas.openxmlformats.org/officeDocument/2006/math" xmlns:v="urn:schemas-microsoft-com:vml" xmlns:wp14="http://schemas.microsoft.com/office/word/2010/wordprocessingDrawing" xmlns:wp="http://schemas.openxmlformats.org/drawingml/2006/wordprocessingDrawing" xmlns:w10="urn:schemas-microsoft-com:office:word" xmlns:w="http://schemas.openxmlformats.org/wordprocessingml/2006/main" xmlns:w14="http://schemas.microsoft.com/office/word/2010/wordml" xmlns:w15="http://schemas.microsoft.com/office/word/2012/wordml" xmlns:w16se="http://schemas.microsoft.com/office/word/2015/wordml/symex" xmlns:wpg="http://schemas.microsoft.com/office/word/2010/wordprocessingGroup" xmlns:wpi="http://schemas.microsoft.com/office/word/2010/wordprocessingInk" xmlns:wne="http://schemas.microsoft.com/office/word/2006/wordml" xmlns:wps="http://schemas.microsoft.com/office/word/2010/wordprocessingShape" mc:Ignorable="w14 w15 w16se wp14">
+<w:ftr xmlns:wpc="http://schemas.microsoft.com/office/word/2010/wordprocessingCanvas" xmlns:cx="http://schemas.microsoft.com/office/drawing/2014/chartex" xmlns:cx1="http://schemas.microsoft.com/office/drawing/2015/9/8/chartex" xmlns:cx2="http://schemas.microsoft.com/office/drawing/2015/10/21/chartex" xmlns:mc="http://schemas.openxmlformats.org/markup-compatibility/2006" xmlns:o="urn:schemas-microsoft-com:office:office" xmlns:r="http://schemas.openxmlformats.org/officeDocument/2006/relationships" xmlns:m="http://schemas.openxmlformats.org/officeDocument/2006/math" xmlns:v="urn:schemas-microsoft-com:vml" xmlns:wp14="http://schemas.microsoft.com/office/word/2010/wordprocessingDrawing" xmlns:wp="http://schemas.openxmlformats.org/drawingml/2006/wordprocessingDrawing" xmlns:w10="urn:schemas-microsoft-com:office:word" xmlns:w="http://schemas.openxmlformats.org/wordprocessingml/2006/main" xmlns:w14="http://schemas.microsoft.com/office/word/2010/wordml" xmlns:w15="http://schemas.microsoft.com/office/word/2012/wordml" xmlns:w16se="http://schemas.microsoft.com/office/word/2015/wordml/symex" xmlns:wpg="http://schemas.microsoft.com/office/word/2010/wordprocessingGroup" xmlns:wpi="http://schemas.microsoft.com/office/word/2010/wordprocessingInk" xmlns:wne="http://schemas.microsoft.com/office/word/2006/wordml" xmlns:wps="http://schemas.microsoft.com/office/word/2010/wordprocessingShape" mc:Ignorable="w14 w15 w16se wp14">
   <w:p>
     <w:pPr>
       <w:jc w:val="right"/>
@@ -1032,7 +1003,7 @@
             </wp:inline>
           </w:drawing>
         </mc:Choice>
-        <mc:Fallback>
+        <mc:Fallback xmlns:cx5="http://schemas.microsoft.com/office/drawing/2016/5/11/chartex" xmlns:cx4="http://schemas.microsoft.com/office/drawing/2016/5/10/chartex" xmlns:cx3="http://schemas.microsoft.com/office/drawing/2016/5/9/chartex">
           <w:pict>
             <v:group w14:anchorId="782AEDD0" id="Gruppe 4" o:spid="_x0000_s1026" style="width:183.3pt;height:3.55pt;mso-position-horizontal-relative:char;mso-position-vertical-relative:line" coordorigin="7606,15084" coordsize="3666,71" o:gfxdata="UEsDBBQABgAIAAAAIQC2gziS/gAAAOEBAAATAAAAW0NvbnRlbnRfVHlwZXNdLnhtbJSRQU7DMBBF&#10;90jcwfIWJU67QAgl6YK0S0CoHGBkTxKLZGx5TGhvj5O2G0SRWNoz/78nu9wcxkFMGNg6quQqL6RA&#10;0s5Y6ir5vt9lD1JwBDIwOMJKHpHlpr69KfdHjyxSmriSfYz+USnWPY7AufNIadK6MEJMx9ApD/oD&#10;OlTrorhX2lFEilmcO2RdNtjC5xDF9pCuTyYBB5bi6bQ4syoJ3g9WQ0ymaiLzg5KdCXlKLjvcW893&#10;SUOqXwnz5DrgnHtJTxOsQfEKIT7DmDSUCaxw7Rqn8787ZsmRM9e2VmPeBN4uqYvTtW7jvijg9N/y&#10;JsXecLq0q+WD6m8AAAD//wMAUEsDBBQABgAIAAAAIQA4/SH/1gAAAJQBAAALAAAAX3JlbHMvLnJl&#10;bHOkkMFqwzAMhu+DvYPRfXGawxijTi+j0GvpHsDYimMaW0Yy2fr2M4PBMnrbUb/Q94l/f/hMi1qR&#10;JVI2sOt6UJgd+ZiDgffL8ekFlFSbvV0oo4EbChzGx4f9GRdb25HMsYhqlCwG5lrLq9biZkxWOiqY&#10;22YiTra2kYMu1l1tQD30/bPm3wwYN0x18gb45AdQl1tp5j/sFB2T0FQ7R0nTNEV3j6o9feQzro1i&#10;OWA14Fm+Q8a1a8+Bvu/d/dMb2JY5uiPbhG/ktn4cqGU/er3pcvwCAAD//wMAUEsDBBQABgAIAAAA&#10;IQBarxZ7EQMAAAAJAAAOAAAAZHJzL2Uyb0RvYy54bWzsVt9vmzAQfp+0/8HinQKBEIKaVCkkeenW&#10;Su3+AMeYHxrYyHZComn/+86GJE07aVOr9Wk8IJs7H999d9/B9c2+qdGOCllxNrO8K9dClBGeVayY&#10;Wd+eVnZkIakwy3DNGZ1ZByqtm/nnT9ddG9MRL3mdUYEgCJNx186sUqk2dhxJStpgecVbysCYc9Fg&#10;BVtROJnAHURvamfkuqHTcZG1ghMqJTxNe6M1N/HznBJ1n+eSKlTPLMCmzF2Y+0bfnfk1jguB27Ii&#10;Awz8BhQNrhi89BQqxQqjrahehWoqIrjkuboivHF4nleEmhwgG899kc1a8G1rcinirmhPNAG1L3h6&#10;c1jydfcgUJXNLN9CDDdQorXYti1Fgeama4sYXNaifWwfRJ8gLO84+S7B7Ly0633RO6NN94VnEA9v&#10;FTfc7HPR6BCQNdqbEhxOJaB7hQg8HPmjydSDShGwTby+PqSEIuojk9ANLQQWb+xGBiCOSbkczvph&#10;CNbzQQfH/SsNzAGWzglaTZ7ZlO9j87HELTVFkpqqgU0A0rO5gOyNCxr3hBqvhPVskj0b2ESMJyVm&#10;BTXOT4cWmDPpA/hnR/RGQil+zy4SHDrccyNXX4b0gexoHIASL5k7cT4ZQfE1b0YPJ9pw3Aqp1pQ3&#10;SC9mllQCV0WpEs4YKIsLz7wC7+6k0t1wPqDLzPiqqmsjsJqhDnBN3XEPSvK6yrRV+0lRbJJaoB0G&#10;jQZ+5EahZgqiXbiBFlhmopUUZ8thrXBV92vwr5mOB2kBnmHVi/DH1J0uo2UU2MEoXNqBm6b2YpUE&#10;drjyJuPUT5Mk9X7qZLwgLqsso0yjOw4EL/i7FhlGUy/l00g48eBcRjcpAthLpGM/DNzpKLQXi3Ri&#10;B0Ea2be3sEqS5TTwvTAYL5MjUlnijHf3G0m2gmbvR9uXoO86w+MRouHTNKLuvV5CG54dHoQu1CCo&#10;D1LW5LWyTL9cyATGwkcp69lM8sZG44Y6M83OE+nfKsuHLjZSvFDMf2HBTDhOgz93L3iYz6xp+uGX&#10;QH/Hn+9Nt59/XOa/AAAA//8DAFBLAwQUAAYACAAAACEA57BZq9sAAAADAQAADwAAAGRycy9kb3du&#10;cmV2LnhtbEyPQWvCQBCF74X+h2UKvdVNFNMSsxER60kK1ULxNmbHJJidDdk1if++217qZeDxHu99&#10;ky1H04ieOldbVhBPIhDEhdU1lwq+Du8vbyCcR9bYWCYFN3KwzB8fMky1HfiT+r0vRShhl6KCyvs2&#10;ldIVFRl0E9sSB+9sO4M+yK6UusMhlJtGTqMokQZrDgsVtrSuqLjsr0bBdsBhNYs3/e5yXt+Oh/nH&#10;9y4mpZ6fxtUChKfR/4fhFz+gQx6YTvbK2olGQXjE/93gzZIkAXFS8BqDzDN5z57/AAAA//8DAFBL&#10;AQItABQABgAIAAAAIQC2gziS/gAAAOEBAAATAAAAAAAAAAAAAAAAAAAAAABbQ29udGVudF9UeXBl&#10;c10ueG1sUEsBAi0AFAAGAAgAAAAhADj9If/WAAAAlAEAAAsAAAAAAAAAAAAAAAAALwEAAF9yZWxz&#10;Ly5yZWxzUEsBAi0AFAAGAAgAAAAhAFqvFnsRAwAAAAkAAA4AAAAAAAAAAAAAAAAALgIAAGRycy9l&#10;Mm9Eb2MueG1sUEsBAi0AFAAGAAgAAAAhAOewWavbAAAAAwEAAA8AAAAAAAAAAAAAAAAAawUAAGRy&#10;cy9kb3ducmV2LnhtbFBLBQYAAAAABAAEAPMAAABzBgAAAAA=&#10;">
               <v:shapetype id="_x0000_t32" coordsize="21600,21600" o:spt="32" o:oned="t" path="m,l21600,21600e" filled="f">
@@ -1064,7 +1035,7 @@
 </file>
 
 <file path=word/footer2.xml><?xml version="1.0" encoding="utf-8"?>
-<w:ftr xmlns:wpc="http://schemas.microsoft.com/office/word/2010/wordprocessingCanvas" xmlns:cx="http://schemas.microsoft.com/office/drawing/2014/chartex" xmlns:cx1="http://schemas.microsoft.com/office/drawing/2015/9/8/chartex" xmlns:cx2="http://schemas.microsoft.com/office/drawing/2015/10/21/chartex" xmlns:cx3="http://schemas.microsoft.com/office/drawing/2016/5/9/chartex" xmlns:cx4="http://schemas.microsoft.com/office/drawing/2016/5/10/chartex" xmlns:cx5="http://schemas.microsoft.com/office/drawing/2016/5/11/chartex" xmlns:mc="http://schemas.openxmlformats.org/markup-compatibility/2006" xmlns:o="urn:schemas-microsoft-com:office:office" xmlns:r="http://schemas.openxmlformats.org/officeDocument/2006/relationships" xmlns:m="http://schemas.openxmlformats.org/officeDocument/2006/math" xmlns:v="urn:schemas-microsoft-com:vml" xmlns:wp14="http://schemas.microsoft.com/office/word/2010/wordprocessingDrawing" xmlns:wp="http://schemas.openxmlformats.org/drawingml/2006/wordprocessingDrawing" xmlns:w10="urn:schemas-microsoft-com:office:word" xmlns:w="http://schemas.openxmlformats.org/wordprocessingml/2006/main" xmlns:w14="http://schemas.microsoft.com/office/word/2010/wordml" xmlns:w15="http://schemas.microsoft.com/office/word/2012/wordml" xmlns:w16se="http://schemas.microsoft.com/office/word/2015/wordml/symex" xmlns:wpg="http://schemas.microsoft.com/office/word/2010/wordprocessingGroup" xmlns:wpi="http://schemas.microsoft.com/office/word/2010/wordprocessingInk" xmlns:wne="http://schemas.microsoft.com/office/word/2006/wordml" xmlns:wps="http://schemas.microsoft.com/office/word/2010/wordprocessingShape" mc:Ignorable="w14 w15 w16se wp14">
+<w:ftr xmlns:wpc="http://schemas.microsoft.com/office/word/2010/wordprocessingCanvas" xmlns:cx="http://schemas.microsoft.com/office/drawing/2014/chartex" xmlns:cx1="http://schemas.microsoft.com/office/drawing/2015/9/8/chartex" xmlns:cx2="http://schemas.microsoft.com/office/drawing/2015/10/21/chartex" xmlns:mc="http://schemas.openxmlformats.org/markup-compatibility/2006" xmlns:o="urn:schemas-microsoft-com:office:office" xmlns:r="http://schemas.openxmlformats.org/officeDocument/2006/relationships" xmlns:m="http://schemas.openxmlformats.org/officeDocument/2006/math" xmlns:v="urn:schemas-microsoft-com:vml" xmlns:wp14="http://schemas.microsoft.com/office/word/2010/wordprocessingDrawing" xmlns:wp="http://schemas.openxmlformats.org/drawingml/2006/wordprocessingDrawing" xmlns:w10="urn:schemas-microsoft-com:office:word" xmlns:w="http://schemas.openxmlformats.org/wordprocessingml/2006/main" xmlns:w14="http://schemas.microsoft.com/office/word/2010/wordml" xmlns:w15="http://schemas.microsoft.com/office/word/2012/wordml" xmlns:w16se="http://schemas.microsoft.com/office/word/2015/wordml/symex" xmlns:wpg="http://schemas.microsoft.com/office/word/2010/wordprocessingGroup" xmlns:wpi="http://schemas.microsoft.com/office/word/2010/wordprocessingInk" xmlns:wne="http://schemas.microsoft.com/office/word/2006/wordml" xmlns:wps="http://schemas.microsoft.com/office/word/2010/wordprocessingShape" mc:Ignorable="w14 w15 w16se wp14">
   <w:p>
     <w:r>
       <w:rPr>
@@ -1095,7 +1066,7 @@
         <w:noProof/>
         <w:color w:val="5B9BD5" w:themeColor="accent1"/>
       </w:rPr>
-      <w:t>3</w:t>
+      <w:t>2</w:t>
     </w:r>
     <w:r>
       <w:rPr>
@@ -1108,7 +1079,7 @@
 </file>
 
 <file path=word/footnotes.xml><?xml version="1.0" encoding="utf-8"?>
-<w:footnotes xmlns:wpc="http://schemas.microsoft.com/office/word/2010/wordprocessingCanvas" xmlns:cx="http://schemas.microsoft.com/office/drawing/2014/chartex" xmlns:cx1="http://schemas.microsoft.com/office/drawing/2015/9/8/chartex" xmlns:cx2="http://schemas.microsoft.com/office/drawing/2015/10/21/chartex" xmlns:cx3="http://schemas.microsoft.com/office/drawing/2016/5/9/chartex" xmlns:cx4="http://schemas.microsoft.com/office/drawing/2016/5/10/chartex" xmlns:cx5="http://schemas.microsoft.com/office/drawing/2016/5/11/chartex" xmlns:mc="http://schemas.openxmlformats.org/markup-compatibility/2006" xmlns:o="urn:schemas-microsoft-com:office:office" xmlns:r="http://schemas.openxmlformats.org/officeDocument/2006/relationships" xmlns:m="http://schemas.openxmlformats.org/officeDocument/2006/math" xmlns:v="urn:schemas-microsoft-com:vml" xmlns:wp14="http://schemas.microsoft.com/office/word/2010/wordprocessingDrawing" xmlns:wp="http://schemas.openxmlformats.org/drawingml/2006/wordprocessingDrawing" xmlns:w10="urn:schemas-microsoft-com:office:word" xmlns:w="http://schemas.openxmlformats.org/wordprocessingml/2006/main" xmlns:w14="http://schemas.microsoft.com/office/word/2010/wordml" xmlns:w15="http://schemas.microsoft.com/office/word/2012/wordml" xmlns:w16se="http://schemas.microsoft.com/office/word/2015/wordml/symex" xmlns:wpg="http://schemas.microsoft.com/office/word/2010/wordprocessingGroup" xmlns:wpi="http://schemas.microsoft.com/office/word/2010/wordprocessingInk" xmlns:wne="http://schemas.microsoft.com/office/word/2006/wordml" xmlns:wps="http://schemas.microsoft.com/office/word/2010/wordprocessingShape" mc:Ignorable="w14 w15 w16se wp14">
+<w:footnotes xmlns:wpc="http://schemas.microsoft.com/office/word/2010/wordprocessingCanvas" xmlns:cx="http://schemas.microsoft.com/office/drawing/2014/chartex" xmlns:cx1="http://schemas.microsoft.com/office/drawing/2015/9/8/chartex" xmlns:cx2="http://schemas.microsoft.com/office/drawing/2015/10/21/chartex" xmlns:mc="http://schemas.openxmlformats.org/markup-compatibility/2006" xmlns:o="urn:schemas-microsoft-com:office:office" xmlns:r="http://schemas.openxmlformats.org/officeDocument/2006/relationships" xmlns:m="http://schemas.openxmlformats.org/officeDocument/2006/math" xmlns:v="urn:schemas-microsoft-com:vml" xmlns:wp14="http://schemas.microsoft.com/office/word/2010/wordprocessingDrawing" xmlns:wp="http://schemas.openxmlformats.org/drawingml/2006/wordprocessingDrawing" xmlns:w10="urn:schemas-microsoft-com:office:word" xmlns:w="http://schemas.openxmlformats.org/wordprocessingml/2006/main" xmlns:w14="http://schemas.microsoft.com/office/word/2010/wordml" xmlns:w15="http://schemas.microsoft.com/office/word/2012/wordml" xmlns:w16se="http://schemas.microsoft.com/office/word/2015/wordml/symex" xmlns:wpg="http://schemas.microsoft.com/office/word/2010/wordprocessingGroup" xmlns:wpi="http://schemas.microsoft.com/office/word/2010/wordprocessingInk" xmlns:wne="http://schemas.microsoft.com/office/word/2006/wordml" xmlns:wps="http://schemas.microsoft.com/office/word/2010/wordprocessingShape" mc:Ignorable="w14 w15 w16se wp14">
   <w:footnote w:type="separator" w:id="-1">
     <w:p>
       <w:pPr>
@@ -1133,7 +1104,7 @@
 </file>
 
 <file path=word/numbering.xml><?xml version="1.0" encoding="utf-8"?>
-<w:numbering xmlns:wpc="http://schemas.microsoft.com/office/word/2010/wordprocessingCanvas" xmlns:cx="http://schemas.microsoft.com/office/drawing/2014/chartex" xmlns:cx1="http://schemas.microsoft.com/office/drawing/2015/9/8/chartex" xmlns:cx2="http://schemas.microsoft.com/office/drawing/2015/10/21/chartex" xmlns:cx3="http://schemas.microsoft.com/office/drawing/2016/5/9/chartex" xmlns:cx4="http://schemas.microsoft.com/office/drawing/2016/5/10/chartex" xmlns:cx5="http://schemas.microsoft.com/office/drawing/2016/5/11/chartex" xmlns:mc="http://schemas.openxmlformats.org/markup-compatibility/2006" xmlns:o="urn:schemas-microsoft-com:office:office" xmlns:r="http://schemas.openxmlformats.org/officeDocument/2006/relationships" xmlns:m="http://schemas.openxmlformats.org/officeDocument/2006/math" xmlns:v="urn:schemas-microsoft-com:vml" xmlns:wp14="http://schemas.microsoft.com/office/word/2010/wordprocessingDrawing" xmlns:wp="http://schemas.openxmlformats.org/drawingml/2006/wordprocessingDrawing" xmlns:w10="urn:schemas-microsoft-com:office:word" xmlns:w="http://schemas.openxmlformats.org/wordprocessingml/2006/main" xmlns:w14="http://schemas.microsoft.com/office/word/2010/wordml" xmlns:w15="http://schemas.microsoft.com/office/word/2012/wordml" xmlns:w16se="http://schemas.microsoft.com/office/word/2015/wordml/symex" xmlns:wpg="http://schemas.microsoft.com/office/word/2010/wordprocessingGroup" xmlns:wpi="http://schemas.microsoft.com/office/word/2010/wordprocessingInk" xmlns:wne="http://schemas.microsoft.com/office/word/2006/wordml" xmlns:wps="http://schemas.microsoft.com/office/word/2010/wordprocessingShape" mc:Ignorable="w14 w15 w16se wp14">
+<w:numbering xmlns:wpc="http://schemas.microsoft.com/office/word/2010/wordprocessingCanvas" xmlns:cx="http://schemas.microsoft.com/office/drawing/2014/chartex" xmlns:cx1="http://schemas.microsoft.com/office/drawing/2015/9/8/chartex" xmlns:cx2="http://schemas.microsoft.com/office/drawing/2015/10/21/chartex" xmlns:mc="http://schemas.openxmlformats.org/markup-compatibility/2006" xmlns:o="urn:schemas-microsoft-com:office:office" xmlns:r="http://schemas.openxmlformats.org/officeDocument/2006/relationships" xmlns:m="http://schemas.openxmlformats.org/officeDocument/2006/math" xmlns:v="urn:schemas-microsoft-com:vml" xmlns:wp14="http://schemas.microsoft.com/office/word/2010/wordprocessingDrawing" xmlns:wp="http://schemas.openxmlformats.org/drawingml/2006/wordprocessingDrawing" xmlns:w10="urn:schemas-microsoft-com:office:word" xmlns:w="http://schemas.openxmlformats.org/wordprocessingml/2006/main" xmlns:w14="http://schemas.microsoft.com/office/word/2010/wordml" xmlns:w15="http://schemas.microsoft.com/office/word/2012/wordml" xmlns:w16se="http://schemas.microsoft.com/office/word/2015/wordml/symex" xmlns:wpg="http://schemas.microsoft.com/office/word/2010/wordprocessingGroup" xmlns:wpi="http://schemas.microsoft.com/office/word/2010/wordprocessingInk" xmlns:wne="http://schemas.microsoft.com/office/word/2006/wordml" xmlns:wps="http://schemas.microsoft.com/office/word/2010/wordprocessingShape" mc:Ignorable="w14 w15 w16se wp14">
   <w:abstractNum w:abstractNumId="0" w15:restartNumberingAfterBreak="0">
     <w:nsid w:val="1482775B"/>
     <w:multiLevelType w:val="multilevel"/>
@@ -1270,7 +1241,7 @@
       </w:pPr>
     </w:pPrDefault>
   </w:docDefaults>
-  <w:latentStyles w:defLockedState="0" w:defUIPriority="99" w:defSemiHidden="0" w:defUnhideWhenUsed="0" w:defQFormat="0" w:count="374">
+  <w:latentStyles w:defLockedState="0" w:defUIPriority="99" w:defSemiHidden="0" w:defUnhideWhenUsed="0" w:defQFormat="0" w:count="372">
     <w:lsdException w:name="Normal" w:uiPriority="0" w:qFormat="1"/>
     <w:lsdException w:name="heading 1" w:uiPriority="9" w:qFormat="1"/>
     <w:lsdException w:name="heading 2" w:semiHidden="1" w:uiPriority="9" w:unhideWhenUsed="1" w:qFormat="1"/>
@@ -1643,8 +1614,6 @@
     <w:lsdException w:name="List Table 6 Colorful Accent 6" w:uiPriority="51"/>
     <w:lsdException w:name="List Table 7 Colorful Accent 6" w:uiPriority="52"/>
     <w:lsdException w:name="Mention" w:semiHidden="1" w:unhideWhenUsed="1"/>
-    <w:lsdException w:name="Smart Hyperlink" w:semiHidden="1" w:unhideWhenUsed="1"/>
-    <w:lsdException w:name="Hashtag" w:semiHidden="1" w:unhideWhenUsed="1"/>
   </w:latentStyles>
   <w:style w:type="paragraph" w:default="1" w:styleId="Normal">
     <w:name w:val="Normal"/>
@@ -2390,7 +2359,7 @@
 </file>
 
 <file path=word/glossary/document.xml><?xml version="1.0" encoding="utf-8"?>
-<w:glossaryDocument xmlns:wpc="http://schemas.microsoft.com/office/word/2010/wordprocessingCanvas" xmlns:cx="http://schemas.microsoft.com/office/drawing/2014/chartex" xmlns:cx1="http://schemas.microsoft.com/office/drawing/2015/9/8/chartex" xmlns:cx2="http://schemas.microsoft.com/office/drawing/2015/10/21/chartex" xmlns:cx3="http://schemas.microsoft.com/office/drawing/2016/5/9/chartex" xmlns:cx4="http://schemas.microsoft.com/office/drawing/2016/5/10/chartex" xmlns:cx5="http://schemas.microsoft.com/office/drawing/2016/5/11/chartex" xmlns:mc="http://schemas.openxmlformats.org/markup-compatibility/2006" xmlns:o="urn:schemas-microsoft-com:office:office" xmlns:r="http://schemas.openxmlformats.org/officeDocument/2006/relationships" xmlns:m="http://schemas.openxmlformats.org/officeDocument/2006/math" xmlns:v="urn:schemas-microsoft-com:vml" xmlns:wp14="http://schemas.microsoft.com/office/word/2010/wordprocessingDrawing" xmlns:wp="http://schemas.openxmlformats.org/drawingml/2006/wordprocessingDrawing" xmlns:w10="urn:schemas-microsoft-com:office:word" xmlns:w="http://schemas.openxmlformats.org/wordprocessingml/2006/main" xmlns:w14="http://schemas.microsoft.com/office/word/2010/wordml" xmlns:w15="http://schemas.microsoft.com/office/word/2012/wordml" xmlns:w16se="http://schemas.microsoft.com/office/word/2015/wordml/symex" xmlns:wpg="http://schemas.microsoft.com/office/word/2010/wordprocessingGroup" xmlns:wpi="http://schemas.microsoft.com/office/word/2010/wordprocessingInk" xmlns:wne="http://schemas.microsoft.com/office/word/2006/wordml" xmlns:wps="http://schemas.microsoft.com/office/word/2010/wordprocessingShape" mc:Ignorable="w14 w15 w16se wp14">
+<w:glossaryDocument xmlns:wpc="http://schemas.microsoft.com/office/word/2010/wordprocessingCanvas" xmlns:cx="http://schemas.microsoft.com/office/drawing/2014/chartex" xmlns:cx1="http://schemas.microsoft.com/office/drawing/2015/9/8/chartex" xmlns:cx2="http://schemas.microsoft.com/office/drawing/2015/10/21/chartex" xmlns:mc="http://schemas.openxmlformats.org/markup-compatibility/2006" xmlns:o="urn:schemas-microsoft-com:office:office" xmlns:r="http://schemas.openxmlformats.org/officeDocument/2006/relationships" xmlns:m="http://schemas.openxmlformats.org/officeDocument/2006/math" xmlns:v="urn:schemas-microsoft-com:vml" xmlns:wp14="http://schemas.microsoft.com/office/word/2010/wordprocessingDrawing" xmlns:wp="http://schemas.openxmlformats.org/drawingml/2006/wordprocessingDrawing" xmlns:w10="urn:schemas-microsoft-com:office:word" xmlns:w="http://schemas.openxmlformats.org/wordprocessingml/2006/main" xmlns:w14="http://schemas.microsoft.com/office/word/2010/wordml" xmlns:w15="http://schemas.microsoft.com/office/word/2012/wordml" xmlns:w16se="http://schemas.microsoft.com/office/word/2015/wordml/symex" xmlns:wpg="http://schemas.microsoft.com/office/word/2010/wordprocessingGroup" xmlns:wpi="http://schemas.microsoft.com/office/word/2010/wordprocessingInk" xmlns:wne="http://schemas.microsoft.com/office/word/2006/wordml" xmlns:wps="http://schemas.microsoft.com/office/word/2010/wordprocessingShape" mc:Ignorable="w14 w15 w16se wp14">
   <w:docParts>
     <w:docPart>
       <w:docPartPr>
@@ -2543,6 +2512,7 @@
     <w:rsid w:val="00123595"/>
     <w:rsid w:val="004A0752"/>
     <w:rsid w:val="00676764"/>
+    <w:rsid w:val="00962BFC"/>
     <w:rsid w:val="0099220C"/>
     <w:rsid w:val="00F65F0D"/>
   </w:rsids>
@@ -2584,7 +2554,7 @@
       </w:pPr>
     </w:pPrDefault>
   </w:docDefaults>
-  <w:latentStyles w:defLockedState="0" w:defUIPriority="99" w:defSemiHidden="0" w:defUnhideWhenUsed="0" w:defQFormat="0" w:count="374">
+  <w:latentStyles w:defLockedState="0" w:defUIPriority="99" w:defSemiHidden="0" w:defUnhideWhenUsed="0" w:defQFormat="0" w:count="372">
     <w:lsdException w:name="Normal" w:uiPriority="0" w:qFormat="1"/>
     <w:lsdException w:name="heading 1" w:uiPriority="9" w:qFormat="1"/>
     <w:lsdException w:name="heading 2" w:semiHidden="1" w:uiPriority="9" w:unhideWhenUsed="1" w:qFormat="1"/>
@@ -2957,8 +2927,6 @@
     <w:lsdException w:name="List Table 6 Colorful Accent 6" w:uiPriority="51"/>
     <w:lsdException w:name="List Table 7 Colorful Accent 6" w:uiPriority="52"/>
     <w:lsdException w:name="Mention" w:semiHidden="1" w:unhideWhenUsed="1"/>
-    <w:lsdException w:name="Smart Hyperlink" w:semiHidden="1" w:unhideWhenUsed="1"/>
-    <w:lsdException w:name="Hashtag" w:semiHidden="1" w:unhideWhenUsed="1"/>
   </w:latentStyles>
   <w:style w:type="paragraph" w:default="1" w:styleId="Normal">
     <w:name w:val="Normal"/>
@@ -3454,15 +3422,6 @@
 </file>
 
 <file path=customXml/item2.xml><?xml version="1.0" encoding="utf-8"?>
-<?mso-contentType ?>
-<FormTemplates xmlns="http://schemas.microsoft.com/sharepoint/v3/contenttype/forms">
-  <Display>DocumentLibraryForm</Display>
-  <Edit>AssetEditForm</Edit>
-  <New>DocumentLibraryForm</New>
-</FormTemplates>
-</file>
-
-<file path=customXml/item3.xml><?xml version="1.0" encoding="utf-8"?>
 <outs:outSpaceData xmlns:outs="http://schemas.microsoft.com/office/2009/outspace/metadata">
   <outs:relatedDates/>
   <outs:relatedDocuments/>
@@ -3470,6 +3429,15 @@
   <propertyMetadataList xmlns="http://schemas.microsoft.com/office/2009/outspace/metadata"/>
   <outs:corruptMetadataWasLost/>
 </outs:outSpaceData>
+</file>
+
+<file path=customXml/item3.xml><?xml version="1.0" encoding="utf-8"?>
+<?mso-contentType ?>
+<FormTemplates xmlns="http://schemas.microsoft.com/sharepoint/v3/contenttype/forms">
+  <Display>DocumentLibraryForm</Display>
+  <Edit>AssetEditForm</Edit>
+  <New>DocumentLibraryForm</New>
+</FormTemplates>
 </file>
 
 <file path=customXml/item4.xml><?xml version="1.0" encoding="utf-8"?>
@@ -3485,6 +3453,14 @@
 </file>
 
 <file path=customXml/itemProps2.xml><?xml version="1.0" encoding="utf-8"?>
+<ds:datastoreItem xmlns:ds="http://schemas.openxmlformats.org/officeDocument/2006/customXml" ds:itemID="{8AA9BBAF-2A1F-4D95-901E-4FFB9D2C6CBC}">
+  <ds:schemaRefs>
+    <ds:schemaRef ds:uri="http://schemas.microsoft.com/office/2009/outspace/metadata"/>
+  </ds:schemaRefs>
+</ds:datastoreItem>
+</file>
+
+<file path=customXml/itemProps3.xml><?xml version="1.0" encoding="utf-8"?>
 <ds:datastoreItem xmlns:ds="http://schemas.openxmlformats.org/officeDocument/2006/customXml" ds:itemID="{48F6997C-D2A3-42CC-9D74-59FF75788F1B}">
   <ds:schemaRefs>
     <ds:schemaRef ds:uri="http://schemas.microsoft.com/sharepoint/v3/contenttype/forms"/>
@@ -3492,16 +3468,8 @@
 </ds:datastoreItem>
 </file>
 
-<file path=customXml/itemProps3.xml><?xml version="1.0" encoding="utf-8"?>
-<ds:datastoreItem xmlns:ds="http://schemas.openxmlformats.org/officeDocument/2006/customXml" ds:itemID="{8AA9BBAF-2A1F-4D95-901E-4FFB9D2C6CBC}">
-  <ds:schemaRefs>
-    <ds:schemaRef ds:uri="http://schemas.microsoft.com/office/2009/outspace/metadata"/>
-  </ds:schemaRefs>
-</ds:datastoreItem>
-</file>
-
 <file path=customXml/itemProps4.xml><?xml version="1.0" encoding="utf-8"?>
-<ds:datastoreItem xmlns:ds="http://schemas.openxmlformats.org/officeDocument/2006/customXml" ds:itemID="{ED068627-9EE7-4AA1-8DFB-61EF2D0C8EAA}">
+<ds:datastoreItem xmlns:ds="http://schemas.openxmlformats.org/officeDocument/2006/customXml" ds:itemID="{6A7F3537-6225-4F3D-ADB4-07F24C912B62}">
   <ds:schemaRefs>
     <ds:schemaRef ds:uri="http://schemas.openxmlformats.org/officeDocument/2006/bibliography"/>
   </ds:schemaRefs>

--- a/polygon-rapport/Sundebygninger.docx
+++ b/polygon-rapport/Sundebygninger.docx
@@ -772,6 +772,8 @@
       <w:r>
         <w:t xml:space="preserve"> videre.</w:t>
       </w:r>
+      <w:bookmarkStart w:id="3" w:name="_GoBack"/>
+      <w:bookmarkEnd w:id="3"/>
     </w:p>
     <w:p>
       <w:r>
@@ -845,8 +847,6 @@
       <w:r>
         <w:t xml:space="preserve"> driver. </w:t>
       </w:r>
-      <w:bookmarkStart w:id="3" w:name="_GoBack"/>
-      <w:bookmarkEnd w:id="3"/>
     </w:p>
     <w:p/>
     <w:sectPr>
@@ -1095,7 +1095,7 @@
         <w:noProof/>
         <w:color w:val="5B9BD5" w:themeColor="accent1"/>
       </w:rPr>
-      <w:t>3</w:t>
+      <w:t>1</w:t>
     </w:r>
     <w:r>
       <w:rPr>
@@ -2543,6 +2543,7 @@
     <w:rsid w:val="00123595"/>
     <w:rsid w:val="004A0752"/>
     <w:rsid w:val="00676764"/>
+    <w:rsid w:val="00833A2C"/>
     <w:rsid w:val="0099220C"/>
     <w:rsid w:val="00F65F0D"/>
   </w:rsids>
@@ -3454,15 +3455,6 @@
 </file>
 
 <file path=customXml/item2.xml><?xml version="1.0" encoding="utf-8"?>
-<?mso-contentType ?>
-<FormTemplates xmlns="http://schemas.microsoft.com/sharepoint/v3/contenttype/forms">
-  <Display>DocumentLibraryForm</Display>
-  <Edit>AssetEditForm</Edit>
-  <New>DocumentLibraryForm</New>
-</FormTemplates>
-</file>
-
-<file path=customXml/item3.xml><?xml version="1.0" encoding="utf-8"?>
 <outs:outSpaceData xmlns:outs="http://schemas.microsoft.com/office/2009/outspace/metadata">
   <outs:relatedDates/>
   <outs:relatedDocuments/>
@@ -3470,6 +3462,15 @@
   <propertyMetadataList xmlns="http://schemas.microsoft.com/office/2009/outspace/metadata"/>
   <outs:corruptMetadataWasLost/>
 </outs:outSpaceData>
+</file>
+
+<file path=customXml/item3.xml><?xml version="1.0" encoding="utf-8"?>
+<?mso-contentType ?>
+<FormTemplates xmlns="http://schemas.microsoft.com/sharepoint/v3/contenttype/forms">
+  <Display>DocumentLibraryForm</Display>
+  <Edit>AssetEditForm</Edit>
+  <New>DocumentLibraryForm</New>
+</FormTemplates>
 </file>
 
 <file path=customXml/item4.xml><?xml version="1.0" encoding="utf-8"?>
@@ -3485,6 +3486,14 @@
 </file>
 
 <file path=customXml/itemProps2.xml><?xml version="1.0" encoding="utf-8"?>
+<ds:datastoreItem xmlns:ds="http://schemas.openxmlformats.org/officeDocument/2006/customXml" ds:itemID="{8AA9BBAF-2A1F-4D95-901E-4FFB9D2C6CBC}">
+  <ds:schemaRefs>
+    <ds:schemaRef ds:uri="http://schemas.microsoft.com/office/2009/outspace/metadata"/>
+  </ds:schemaRefs>
+</ds:datastoreItem>
+</file>
+
+<file path=customXml/itemProps3.xml><?xml version="1.0" encoding="utf-8"?>
 <ds:datastoreItem xmlns:ds="http://schemas.openxmlformats.org/officeDocument/2006/customXml" ds:itemID="{48F6997C-D2A3-42CC-9D74-59FF75788F1B}">
   <ds:schemaRefs>
     <ds:schemaRef ds:uri="http://schemas.microsoft.com/sharepoint/v3/contenttype/forms"/>
@@ -3492,16 +3501,8 @@
 </ds:datastoreItem>
 </file>
 
-<file path=customXml/itemProps3.xml><?xml version="1.0" encoding="utf-8"?>
-<ds:datastoreItem xmlns:ds="http://schemas.openxmlformats.org/officeDocument/2006/customXml" ds:itemID="{8AA9BBAF-2A1F-4D95-901E-4FFB9D2C6CBC}">
-  <ds:schemaRefs>
-    <ds:schemaRef ds:uri="http://schemas.microsoft.com/office/2009/outspace/metadata"/>
-  </ds:schemaRefs>
-</ds:datastoreItem>
-</file>
-
 <file path=customXml/itemProps4.xml><?xml version="1.0" encoding="utf-8"?>
-<ds:datastoreItem xmlns:ds="http://schemas.openxmlformats.org/officeDocument/2006/customXml" ds:itemID="{ED068627-9EE7-4AA1-8DFB-61EF2D0C8EAA}">
+<ds:datastoreItem xmlns:ds="http://schemas.openxmlformats.org/officeDocument/2006/customXml" ds:itemID="{23AF5E2F-FED5-42A4-87A8-BB7B58CCFC2C}">
   <ds:schemaRefs>
     <ds:schemaRef ds:uri="http://schemas.openxmlformats.org/officeDocument/2006/bibliography"/>
   </ds:schemaRefs>
